--- a/Лаба 2.docx
+++ b/Лаба 2.docx
@@ -289,6 +289,16 @@
         </w:rPr>
         <w:t>Отчет по лабораторной работе</w:t>
       </w:r>
+      <w:r>
+        <w:rPr>
+          <w:rFonts w:ascii="Times New Roman" w:hAnsi="Times New Roman" w:cs="Times New Roman"/>
+          <w:b/>
+          <w:sz w:val="28"/>
+        </w:rPr>
+        <w:t xml:space="preserve"> №2</w:t>
+      </w:r>
+      <w:bookmarkStart w:id="0" w:name="_GoBack"/>
+      <w:bookmarkEnd w:id="0"/>
     </w:p>
     <w:p>
       <w:pPr>
@@ -822,8 +832,8 @@
         </w:rPr>
       </w:pPr>
     </w:p>
-    <w:bookmarkStart w:id="0" w:name="_Toc23895347" w:displacedByCustomXml="next"/>
-    <w:bookmarkStart w:id="1" w:name="_Toc497561349" w:displacedByCustomXml="next"/>
+    <w:bookmarkStart w:id="1" w:name="_Toc23895347" w:displacedByCustomXml="next"/>
+    <w:bookmarkStart w:id="2" w:name="_Toc497561349" w:displacedByCustomXml="next"/>
     <w:sdt>
       <w:sdtPr>
         <w:rPr>
@@ -859,7 +869,7 @@
           <w:r>
             <w:t>Оглавление</w:t>
           </w:r>
-          <w:bookmarkEnd w:id="0"/>
+          <w:bookmarkEnd w:id="1"/>
         </w:p>
         <w:p>
           <w:pPr>
@@ -3204,18 +3214,18 @@
       <w:pPr>
         <w:pStyle w:val="1"/>
       </w:pPr>
-      <w:bookmarkStart w:id="2" w:name="_Toc23895348"/>
+      <w:bookmarkStart w:id="3" w:name="_Toc23895348"/>
       <w:r>
         <w:lastRenderedPageBreak/>
         <w:t>Задание 1</w:t>
       </w:r>
-      <w:bookmarkEnd w:id="2"/>
+      <w:bookmarkEnd w:id="3"/>
     </w:p>
     <w:p>
       <w:pPr>
         <w:pStyle w:val="2"/>
       </w:pPr>
-      <w:bookmarkStart w:id="3" w:name="_Toc23895349"/>
+      <w:bookmarkStart w:id="4" w:name="_Toc23895349"/>
       <w:r>
         <w:t>Вариант</w:t>
       </w:r>
@@ -3225,7 +3235,7 @@
       <w:r>
         <w:t xml:space="preserve"> задания</w:t>
       </w:r>
-      <w:bookmarkEnd w:id="3"/>
+      <w:bookmarkEnd w:id="4"/>
     </w:p>
     <w:p>
       <w:pPr>
@@ -3692,14 +3702,14 @@
           <w:rFonts w:eastAsia="Times New Roman"/>
         </w:rPr>
       </w:pPr>
-      <w:bookmarkStart w:id="4" w:name="_Toc23895350"/>
+      <w:bookmarkStart w:id="5" w:name="_Toc23895350"/>
       <w:r>
         <w:rPr>
           <w:rFonts w:eastAsia="Times New Roman"/>
         </w:rPr>
         <w:t>Абстрактный тип данных (далее АТД) для варианта задания, включая список общих функций из задания.</w:t>
       </w:r>
-      <w:bookmarkEnd w:id="4"/>
+      <w:bookmarkEnd w:id="5"/>
       <w:r>
         <w:rPr>
           <w:rFonts w:eastAsia="Times New Roman"/>
@@ -3716,59 +3726,64 @@
           <w:rFonts w:ascii="Times New Roman" w:eastAsia="Times New Roman" w:hAnsi="Times New Roman" w:cs="Times New Roman"/>
           <w:sz w:val="28"/>
           <w:szCs w:val="28"/>
+        </w:rPr>
+      </w:pPr>
+      <w:r>
+        <w:rPr>
+          <w:rFonts w:ascii="Times New Roman" w:eastAsia="Times New Roman" w:hAnsi="Times New Roman" w:cs="Times New Roman"/>
+          <w:sz w:val="28"/>
+          <w:szCs w:val="28"/>
+        </w:rPr>
+        <w:t>АТД</w:t>
+      </w:r>
+      <w:r>
+        <w:rPr>
+          <w:rFonts w:ascii="Times New Roman" w:eastAsia="Times New Roman" w:hAnsi="Times New Roman" w:cs="Times New Roman"/>
+          <w:sz w:val="28"/>
+          <w:szCs w:val="28"/>
+        </w:rPr>
+        <w:t xml:space="preserve"> </w:t>
+      </w:r>
+      <w:r>
+        <w:rPr>
+          <w:rFonts w:ascii="Times New Roman" w:eastAsia="Times New Roman" w:hAnsi="Times New Roman" w:cs="Times New Roman"/>
+          <w:sz w:val="28"/>
+          <w:szCs w:val="28"/>
+        </w:rPr>
+        <w:t>1</w:t>
+      </w:r>
+      <w:r>
+        <w:rPr>
+          <w:rFonts w:ascii="Times New Roman" w:eastAsia="Times New Roman" w:hAnsi="Times New Roman" w:cs="Times New Roman"/>
+          <w:sz w:val="28"/>
+          <w:szCs w:val="28"/>
+        </w:rPr>
+        <w:t>:</w:t>
+      </w:r>
+      <w:r>
+        <w:rPr>
+          <w:rFonts w:ascii="Times New Roman" w:eastAsia="Times New Roman" w:hAnsi="Times New Roman" w:cs="Times New Roman"/>
+          <w:sz w:val="28"/>
+          <w:szCs w:val="28"/>
+        </w:rPr>
+        <w:t xml:space="preserve"> Класс </w:t>
+      </w:r>
+      <w:r>
+        <w:rPr>
+          <w:rFonts w:ascii="Times New Roman" w:eastAsia="Times New Roman" w:hAnsi="Times New Roman" w:cs="Times New Roman"/>
+          <w:sz w:val="28"/>
+          <w:szCs w:val="28"/>
           <w:lang w:val="en-US"/>
         </w:rPr>
-      </w:pPr>
+        <w:t>Stack</w:t>
+      </w:r>
       <w:r>
         <w:rPr>
           <w:rFonts w:ascii="Times New Roman" w:eastAsia="Times New Roman" w:hAnsi="Times New Roman" w:cs="Times New Roman"/>
           <w:sz w:val="28"/>
           <w:szCs w:val="28"/>
         </w:rPr>
-        <w:t>АТД</w:t>
-      </w:r>
-      <w:r>
-        <w:rPr>
-          <w:rFonts w:ascii="Times New Roman" w:eastAsia="Times New Roman" w:hAnsi="Times New Roman" w:cs="Times New Roman"/>
-          <w:sz w:val="28"/>
-          <w:szCs w:val="28"/>
-          <w:lang w:val="en-US"/>
-        </w:rPr>
-        <w:t xml:space="preserve"> </w:t>
-      </w:r>
-      <w:r>
-        <w:rPr>
-          <w:rFonts w:ascii="Times New Roman" w:eastAsia="Times New Roman" w:hAnsi="Times New Roman" w:cs="Times New Roman"/>
-          <w:sz w:val="28"/>
-          <w:szCs w:val="28"/>
-        </w:rPr>
-        <w:t>1</w:t>
-      </w:r>
-      <w:r>
-        <w:rPr>
-          <w:rFonts w:ascii="Times New Roman" w:eastAsia="Times New Roman" w:hAnsi="Times New Roman" w:cs="Times New Roman"/>
-          <w:sz w:val="28"/>
-          <w:szCs w:val="28"/>
-          <w:lang w:val="en-US"/>
-        </w:rPr>
-        <w:t>:</w:t>
-      </w:r>
-      <w:r>
-        <w:rPr>
-          <w:rFonts w:ascii="Times New Roman" w:eastAsia="Times New Roman" w:hAnsi="Times New Roman" w:cs="Times New Roman"/>
-          <w:sz w:val="28"/>
-          <w:szCs w:val="28"/>
-        </w:rPr>
-        <w:t xml:space="preserve"> Класс </w:t>
-      </w:r>
-      <w:r>
-        <w:rPr>
-          <w:rFonts w:ascii="Times New Roman" w:eastAsia="Times New Roman" w:hAnsi="Times New Roman" w:cs="Times New Roman"/>
-          <w:sz w:val="28"/>
-          <w:szCs w:val="28"/>
-          <w:lang w:val="en-US"/>
-        </w:rPr>
-        <w:t>Stack{</w:t>
+        <w:t>{</w:t>
       </w:r>
     </w:p>
     <w:p>
@@ -3780,7 +3795,6 @@
           <w:rFonts w:ascii="Times New Roman" w:eastAsia="Times New Roman" w:hAnsi="Times New Roman" w:cs="Times New Roman"/>
           <w:sz w:val="28"/>
           <w:szCs w:val="28"/>
-          <w:lang w:val="en-US"/>
         </w:rPr>
       </w:pPr>
       <w:r>
@@ -3788,7 +3802,6 @@
           <w:rFonts w:ascii="Times New Roman" w:eastAsia="Times New Roman" w:hAnsi="Times New Roman" w:cs="Times New Roman"/>
           <w:sz w:val="28"/>
           <w:szCs w:val="28"/>
-          <w:lang w:val="en-US"/>
         </w:rPr>
         <w:tab/>
       </w:r>
@@ -3805,7 +3818,6 @@
           <w:rFonts w:ascii="Times New Roman" w:eastAsia="Times New Roman" w:hAnsi="Times New Roman" w:cs="Times New Roman"/>
           <w:sz w:val="28"/>
           <w:szCs w:val="28"/>
-          <w:lang w:val="en-US"/>
         </w:rPr>
         <w:t>;</w:t>
       </w:r>
@@ -3849,7 +3861,6 @@
           <w:rFonts w:ascii="Times New Roman" w:eastAsia="Times New Roman" w:hAnsi="Times New Roman" w:cs="Times New Roman"/>
           <w:sz w:val="28"/>
           <w:szCs w:val="28"/>
-          <w:lang w:val="en-US"/>
         </w:rPr>
       </w:pPr>
       <w:r>
@@ -3866,7 +3877,6 @@
           <w:rFonts w:ascii="Times New Roman" w:eastAsia="Times New Roman" w:hAnsi="Times New Roman" w:cs="Times New Roman"/>
           <w:sz w:val="28"/>
           <w:szCs w:val="28"/>
-          <w:lang w:val="en-US"/>
         </w:rPr>
         <w:t>;</w:t>
       </w:r>
@@ -3880,7 +3890,6 @@
           <w:rFonts w:ascii="Times New Roman" w:eastAsia="Times New Roman" w:hAnsi="Times New Roman" w:cs="Times New Roman"/>
           <w:sz w:val="28"/>
           <w:szCs w:val="28"/>
-          <w:lang w:val="en-US"/>
         </w:rPr>
       </w:pPr>
       <w:r>
@@ -3888,7 +3897,6 @@
           <w:rFonts w:ascii="Times New Roman" w:eastAsia="Times New Roman" w:hAnsi="Times New Roman" w:cs="Times New Roman"/>
           <w:sz w:val="28"/>
           <w:szCs w:val="28"/>
-          <w:lang w:val="en-US"/>
         </w:rPr>
         <w:t>}</w:t>
       </w:r>
@@ -4076,7 +4084,6 @@
           <w:rFonts w:ascii="Times New Roman" w:eastAsia="Times New Roman" w:hAnsi="Times New Roman" w:cs="Times New Roman"/>
           <w:sz w:val="28"/>
           <w:szCs w:val="28"/>
-          <w:lang w:val="en-US"/>
         </w:rPr>
       </w:pPr>
       <w:r>
@@ -4100,7 +4107,6 @@
           <w:rFonts w:ascii="Times New Roman" w:eastAsia="Times New Roman" w:hAnsi="Times New Roman" w:cs="Times New Roman"/>
           <w:sz w:val="28"/>
           <w:szCs w:val="28"/>
-          <w:lang w:val="en-US"/>
         </w:rPr>
         <w:t>;</w:t>
       </w:r>
@@ -4114,7 +4120,6 @@
           <w:rFonts w:ascii="Times New Roman" w:eastAsia="Times New Roman" w:hAnsi="Times New Roman" w:cs="Times New Roman"/>
           <w:sz w:val="28"/>
           <w:szCs w:val="28"/>
-          <w:lang w:val="en-US"/>
         </w:rPr>
       </w:pPr>
       <w:r>
@@ -4122,7 +4127,6 @@
           <w:rFonts w:ascii="Times New Roman" w:eastAsia="Times New Roman" w:hAnsi="Times New Roman" w:cs="Times New Roman"/>
           <w:sz w:val="28"/>
           <w:szCs w:val="28"/>
-          <w:lang w:val="en-US"/>
         </w:rPr>
         <w:t>}</w:t>
       </w:r>
@@ -4136,7 +4140,6 @@
           <w:rFonts w:ascii="Times New Roman" w:eastAsia="Times New Roman" w:hAnsi="Times New Roman" w:cs="Times New Roman"/>
           <w:sz w:val="28"/>
           <w:szCs w:val="28"/>
-          <w:lang w:val="en-US"/>
         </w:rPr>
       </w:pPr>
       <w:r>
@@ -4152,7 +4155,6 @@
           <w:rFonts w:ascii="Times New Roman" w:eastAsia="Times New Roman" w:hAnsi="Times New Roman" w:cs="Times New Roman"/>
           <w:sz w:val="28"/>
           <w:szCs w:val="28"/>
-          <w:lang w:val="en-US"/>
         </w:rPr>
         <w:t>;</w:t>
       </w:r>
@@ -4166,7 +4168,6 @@
           <w:rFonts w:ascii="Times New Roman" w:eastAsia="Times New Roman" w:hAnsi="Times New Roman" w:cs="Times New Roman"/>
           <w:sz w:val="28"/>
           <w:szCs w:val="28"/>
-          <w:lang w:val="en-US"/>
         </w:rPr>
       </w:pPr>
       <w:r>
@@ -4182,7 +4183,6 @@
           <w:rFonts w:ascii="Times New Roman" w:eastAsia="Times New Roman" w:hAnsi="Times New Roman" w:cs="Times New Roman"/>
           <w:sz w:val="28"/>
           <w:szCs w:val="28"/>
-          <w:lang w:val="en-US"/>
         </w:rPr>
         <w:t>;</w:t>
       </w:r>
@@ -4196,7 +4196,6 @@
           <w:rFonts w:ascii="Times New Roman" w:eastAsia="Times New Roman" w:hAnsi="Times New Roman" w:cs="Times New Roman"/>
           <w:sz w:val="28"/>
           <w:szCs w:val="28"/>
-          <w:lang w:val="en-US"/>
         </w:rPr>
       </w:pPr>
       <w:r>
@@ -4212,7 +4211,6 @@
           <w:rFonts w:ascii="Times New Roman" w:eastAsia="Times New Roman" w:hAnsi="Times New Roman" w:cs="Times New Roman"/>
           <w:sz w:val="28"/>
           <w:szCs w:val="28"/>
-          <w:lang w:val="en-US"/>
         </w:rPr>
         <w:t>;</w:t>
       </w:r>
@@ -4226,7 +4224,6 @@
           <w:rFonts w:ascii="Times New Roman" w:eastAsia="Times New Roman" w:hAnsi="Times New Roman" w:cs="Times New Roman"/>
           <w:sz w:val="28"/>
           <w:szCs w:val="28"/>
-          <w:lang w:val="en-US"/>
         </w:rPr>
       </w:pPr>
       <w:r>
@@ -4234,7 +4231,6 @@
           <w:rFonts w:ascii="Times New Roman" w:eastAsia="Times New Roman" w:hAnsi="Times New Roman" w:cs="Times New Roman"/>
           <w:sz w:val="28"/>
           <w:szCs w:val="28"/>
-          <w:lang w:val="en-US"/>
         </w:rPr>
         <w:t>}</w:t>
       </w:r>
@@ -4248,7 +4244,6 @@
           <w:rFonts w:ascii="Times New Roman" w:eastAsia="Times New Roman" w:hAnsi="Times New Roman" w:cs="Times New Roman"/>
           <w:sz w:val="28"/>
           <w:szCs w:val="28"/>
-          <w:lang w:val="en-US"/>
         </w:rPr>
       </w:pPr>
       <w:r>
@@ -4264,7 +4259,6 @@
           <w:rFonts w:ascii="Times New Roman" w:eastAsia="Times New Roman" w:hAnsi="Times New Roman" w:cs="Times New Roman"/>
           <w:sz w:val="28"/>
           <w:szCs w:val="28"/>
-          <w:lang w:val="en-US"/>
         </w:rPr>
         <w:t>:</w:t>
       </w:r>
@@ -4731,8 +4725,6 @@
           <w:szCs w:val="28"/>
         </w:rPr>
       </w:pPr>
-      <w:bookmarkStart w:id="5" w:name="_GoBack"/>
-      <w:bookmarkEnd w:id="5"/>
     </w:p>
     <w:p>
       <w:pPr>
@@ -4895,7 +4887,6 @@
           <w:rFonts w:ascii="Courier New" w:eastAsia="Times New Roman" w:hAnsi="Courier New" w:cs="Courier New"/>
           <w:sz w:val="28"/>
           <w:szCs w:val="28"/>
-          <w:lang w:val="en-US"/>
         </w:rPr>
         <w:t xml:space="preserve">    </w:t>
       </w:r>
@@ -8639,7 +8630,7 @@
         <w:t>;</w:t>
       </w:r>
     </w:p>
-    <w:bookmarkEnd w:id="1"/>
+    <w:bookmarkEnd w:id="2"/>
     <w:p>
       <w:pPr>
         <w:jc w:val="both"/>
@@ -26221,7 +26212,7 @@
       <w:rPr>
         <w:noProof/>
       </w:rPr>
-      <w:t>4</w:t>
+      <w:t>1</w:t>
     </w:r>
     <w:r>
       <w:rPr>
@@ -31092,7 +31083,7 @@
 </file>
 
 <file path=customXml/itemProps1.xml><?xml version="1.0" encoding="utf-8"?>
-<ds:datastoreItem xmlns:ds="http://schemas.openxmlformats.org/officeDocument/2006/customXml" ds:itemID="{BEAAB654-0B3D-447B-B38E-E75C1F385601}">
+<ds:datastoreItem xmlns:ds="http://schemas.openxmlformats.org/officeDocument/2006/customXml" ds:itemID="{0D9AC0BF-63AD-46AA-B6A1-510BCC9F7848}">
   <ds:schemaRefs>
     <ds:schemaRef ds:uri="http://schemas.openxmlformats.org/officeDocument/2006/bibliography"/>
   </ds:schemaRefs>
